--- a/Sprint 1/Cahier des charges.docx
+++ b/Sprint 1/Cahier des charges.docx
@@ -576,8 +576,6 @@
         </w:rPr>
         <w:t> </w:t>
       </w:r>
-      <w:bookmarkStart w:id="0" w:name="_GoBack"/>
-      <w:bookmarkEnd w:id="0"/>
       <w:r>
         <w:rPr>
           <w:rFonts w:asciiTheme="minorHAnsi" w:eastAsiaTheme="minorHAnsi" w:hAnsiTheme="minorHAnsi" w:cstheme="minorBidi"/>
@@ -695,7 +693,6 @@
                 <w:lang w:val="fr-FR"/>
               </w:rPr>
             </w:pPr>
-            <w:proofErr w:type="spellStart"/>
             <w:r>
               <w:rPr>
                 <w:rFonts w:ascii="Segoe UI" w:hAnsi="Segoe UI" w:cs="Segoe UI"/>
@@ -706,7 +703,6 @@
               </w:rPr>
               <w:t>Caractéristique</w:t>
             </w:r>
-            <w:proofErr w:type="spellEnd"/>
           </w:p>
         </w:tc>
       </w:tr>
@@ -755,20 +751,7 @@
                 <w:szCs w:val="32"/>
                 <w:shd w:val="clear" w:color="auto" w:fill="FFFFFF"/>
               </w:rPr>
-              <w:t xml:space="preserve"> </w:t>
-            </w:r>
-            <w:proofErr w:type="spellStart"/>
-            <w:r>
-              <w:rPr>
-                <w:rFonts w:ascii="Segoe UI" w:hAnsi="Segoe UI" w:cs="Segoe UI"/>
-                <w:b w:val="0"/>
-                <w:bCs w:val="0"/>
-                <w:color w:val="24292E"/>
-                <w:sz w:val="32"/>
-                <w:szCs w:val="32"/>
-                <w:shd w:val="clear" w:color="auto" w:fill="FFFFFF"/>
-              </w:rPr>
-              <w:t>o</w:t>
+              <w:t xml:space="preserve"> o</w:t>
             </w:r>
             <w:r>
               <w:rPr>
@@ -782,7 +765,6 @@
               </w:rPr>
               <w:t>pérateur</w:t>
             </w:r>
-            <w:proofErr w:type="spellEnd"/>
           </w:p>
         </w:tc>
         <w:tc>
@@ -1018,6 +1000,214 @@
           <w:lang w:val="fr-FR"/>
         </w:rPr>
       </w:pPr>
+    </w:p>
+    <w:p>
+      <w:pPr>
+        <w:tabs>
+          <w:tab w:val="left" w:pos="1636"/>
+        </w:tabs>
+        <w:rPr>
+          <w:rFonts w:ascii="Segoe UI" w:eastAsia="Arial" w:hAnsi="Segoe UI" w:cs="Segoe UI"/>
+          <w:color w:val="1F4E79" w:themeColor="accent1" w:themeShade="80"/>
+          <w:sz w:val="64"/>
+          <w:lang w:val="fr-FR"/>
+        </w:rPr>
+      </w:pPr>
+      <w:r>
+        <w:rPr>
+          <w:lang w:val="fr-FR"/>
+        </w:rPr>
+        <w:tab/>
+      </w:r>
+      <w:r>
+        <w:rPr>
+          <w:rFonts w:ascii="Segoe UI" w:eastAsia="Arial" w:hAnsi="Segoe UI" w:cs="Segoe UI"/>
+          <w:color w:val="1F4E79" w:themeColor="accent1" w:themeShade="80"/>
+          <w:sz w:val="64"/>
+          <w:lang w:val="fr-FR"/>
+        </w:rPr>
+        <w:t xml:space="preserve">                         </w:t>
+      </w:r>
+      <w:r>
+        <w:rPr>
+          <w:rFonts w:ascii="Segoe UI" w:eastAsia="Arial" w:hAnsi="Segoe UI" w:cs="Segoe UI"/>
+          <w:color w:val="1F4E79" w:themeColor="accent1" w:themeShade="80"/>
+          <w:sz w:val="64"/>
+          <w:lang w:val="fr-FR"/>
+        </w:rPr>
+        <w:t>Problématique</w:t>
+      </w:r>
+    </w:p>
+    <w:p>
+      <w:pPr>
+        <w:tabs>
+          <w:tab w:val="left" w:pos="1636"/>
+        </w:tabs>
+        <w:rPr>
+          <w:rFonts w:ascii="Arial" w:eastAsia="Arial" w:hAnsi="Arial" w:cs="Arial"/>
+          <w:color w:val="595959"/>
+          <w:sz w:val="52"/>
+          <w:szCs w:val="20"/>
+          <w:lang w:val="fr-FR"/>
+        </w:rPr>
+      </w:pPr>
+      <w:r>
+        <w:rPr>
+          <w:rFonts w:ascii="Arial" w:eastAsia="Arial" w:hAnsi="Arial" w:cs="Arial"/>
+          <w:color w:val="595959"/>
+          <w:sz w:val="52"/>
+          <w:szCs w:val="20"/>
+          <w:lang w:val="fr-FR"/>
+        </w:rPr>
+        <w:t xml:space="preserve">Aujourd’hui, dans le </w:t>
+      </w:r>
+      <w:r>
+        <w:rPr>
+          <w:rFonts w:ascii="Arial" w:eastAsia="Arial" w:hAnsi="Arial" w:cs="Arial"/>
+          <w:color w:val="595959"/>
+          <w:sz w:val="52"/>
+          <w:szCs w:val="20"/>
+          <w:lang w:val="fr-FR"/>
+        </w:rPr>
+        <w:t>monde</w:t>
+      </w:r>
+      <w:r>
+        <w:rPr>
+          <w:rFonts w:ascii="Arial" w:eastAsia="Arial" w:hAnsi="Arial" w:cs="Arial"/>
+          <w:color w:val="595959"/>
+          <w:sz w:val="52"/>
+          <w:szCs w:val="20"/>
+          <w:lang w:val="fr-FR"/>
+        </w:rPr>
+        <w:t xml:space="preserve"> entier, des services</w:t>
+      </w:r>
+      <w:r>
+        <w:rPr>
+          <w:rFonts w:ascii="Arial" w:eastAsia="Arial" w:hAnsi="Arial" w:cs="Arial"/>
+          <w:color w:val="595959"/>
+          <w:sz w:val="52"/>
+          <w:szCs w:val="20"/>
+          <w:lang w:val="fr-FR"/>
+        </w:rPr>
+        <w:t xml:space="preserve"> simplifiés</w:t>
+      </w:r>
+      <w:r>
+        <w:rPr>
+          <w:rFonts w:ascii="Arial" w:eastAsia="Arial" w:hAnsi="Arial" w:cs="Arial"/>
+          <w:color w:val="595959"/>
+          <w:sz w:val="52"/>
+          <w:szCs w:val="20"/>
+          <w:lang w:val="fr-FR"/>
+        </w:rPr>
+        <w:t xml:space="preserve"> et à </w:t>
+      </w:r>
+      <w:r>
+        <w:rPr>
+          <w:rFonts w:ascii="Arial" w:eastAsia="Arial" w:hAnsi="Arial" w:cs="Arial"/>
+          <w:color w:val="595959"/>
+          <w:sz w:val="52"/>
+          <w:szCs w:val="20"/>
+          <w:lang w:val="fr-FR"/>
+        </w:rPr>
+        <w:t>distance sont fortement demandé</w:t>
+      </w:r>
+      <w:r>
+        <w:rPr>
+          <w:rFonts w:ascii="Arial" w:eastAsia="Arial" w:hAnsi="Arial" w:cs="Arial"/>
+          <w:color w:val="595959"/>
+          <w:sz w:val="52"/>
+          <w:szCs w:val="20"/>
+          <w:lang w:val="fr-FR"/>
+        </w:rPr>
+        <w:t>s dans tous les secteurs</w:t>
+      </w:r>
+      <w:r>
+        <w:rPr>
+          <w:rFonts w:ascii="Arial" w:eastAsia="Arial" w:hAnsi="Arial" w:cs="Arial"/>
+          <w:color w:val="595959"/>
+          <w:sz w:val="52"/>
+          <w:szCs w:val="20"/>
+          <w:lang w:val="fr-FR"/>
+        </w:rPr>
+        <w:t xml:space="preserve">, </w:t>
+      </w:r>
+      <w:r>
+        <w:rPr>
+          <w:rFonts w:ascii="Arial" w:eastAsia="Arial" w:hAnsi="Arial" w:cs="Arial"/>
+          <w:color w:val="595959"/>
+          <w:sz w:val="52"/>
+          <w:szCs w:val="20"/>
+          <w:lang w:val="fr-FR"/>
+        </w:rPr>
+        <w:t>en parle de la « digitalisation ».</w:t>
+      </w:r>
+    </w:p>
+    <w:p>
+      <w:pPr>
+        <w:spacing w:after="13" w:line="255" w:lineRule="auto"/>
+        <w:ind w:left="-5" w:hanging="10"/>
+        <w:jc w:val="both"/>
+        <w:rPr>
+          <w:rFonts w:ascii="Arial" w:eastAsia="Arial" w:hAnsi="Arial" w:cs="Arial"/>
+          <w:color w:val="595959"/>
+          <w:sz w:val="52"/>
+          <w:szCs w:val="20"/>
+          <w:lang w:val="fr-FR"/>
+        </w:rPr>
+      </w:pPr>
+      <w:r>
+        <w:rPr>
+          <w:rFonts w:ascii="Arial" w:eastAsia="Arial" w:hAnsi="Arial" w:cs="Arial"/>
+          <w:color w:val="595959"/>
+          <w:sz w:val="52"/>
+          <w:szCs w:val="20"/>
+          <w:lang w:val="fr-FR"/>
+        </w:rPr>
+        <w:t xml:space="preserve">Une banque en ligne est une solution pour gérer et effectuer tant d’opérations </w:t>
+      </w:r>
+      <w:r>
+        <w:rPr>
+          <w:rFonts w:ascii="Arial" w:eastAsia="Arial" w:hAnsi="Arial" w:cs="Arial"/>
+          <w:color w:val="595959"/>
+          <w:sz w:val="52"/>
+          <w:szCs w:val="20"/>
+          <w:lang w:val="fr-FR"/>
+        </w:rPr>
+        <w:lastRenderedPageBreak/>
+        <w:t>à distance</w:t>
+      </w:r>
+      <w:r>
+        <w:rPr>
+          <w:rFonts w:ascii="Arial" w:eastAsia="Arial" w:hAnsi="Arial" w:cs="Arial"/>
+          <w:color w:val="595959"/>
+          <w:sz w:val="52"/>
+          <w:szCs w:val="20"/>
+          <w:lang w:val="fr-FR"/>
+        </w:rPr>
+        <w:t xml:space="preserve"> tout en évitant des surpeuplements dans les agences</w:t>
+      </w:r>
+      <w:r>
+        <w:rPr>
+          <w:rFonts w:ascii="Arial" w:eastAsia="Arial" w:hAnsi="Arial" w:cs="Arial"/>
+          <w:color w:val="595959"/>
+          <w:sz w:val="52"/>
+          <w:szCs w:val="20"/>
+          <w:lang w:val="fr-FR"/>
+        </w:rPr>
+        <w:t xml:space="preserve"> </w:t>
+      </w:r>
+    </w:p>
+    <w:p>
+      <w:pPr>
+        <w:tabs>
+          <w:tab w:val="left" w:pos="954"/>
+        </w:tabs>
+        <w:rPr>
+          <w:lang w:val="fr-FR"/>
+        </w:rPr>
+      </w:pPr>
+      <w:bookmarkStart w:id="0" w:name="_GoBack"/>
+      <w:bookmarkEnd w:id="0"/>
     </w:p>
     <w:sectPr>
       <w:pgSz w:w="11906" w:h="16838"/>
